--- a/Щеголев_Илья_2ИП1.docx
+++ b/Щеголев_Илья_2ИП1.docx
@@ -133,7 +133,7 @@
               </wp:anchor>
             </w:drawing>
           </mc:Choice>
-          <mc:Fallback xmlns:w16sdtdh="http://schemas.microsoft.com/office/word/2020/wordml/sdtdatahash" xmlns:w16="http://schemas.microsoft.com/office/word/2018/wordml" xmlns:w16cid="http://schemas.microsoft.com/office/word/2016/wordml/cid" xmlns:w16cex="http://schemas.microsoft.com/office/word/2018/wordml/cex" xmlns:am3d="http://schemas.microsoft.com/office/drawing/2017/model3d" xmlns:aink="http://schemas.microsoft.com/office/drawing/2016/ink" xmlns:cx8="http://schemas.microsoft.com/office/drawing/2016/5/14/chartex" xmlns:cx7="http://schemas.microsoft.com/office/drawing/2016/5/13/chartex" xmlns:cx6="http://schemas.microsoft.com/office/drawing/2016/5/12/chartex" xmlns:cx5="http://schemas.microsoft.com/office/drawing/2016/5/11/chartex" xmlns:cx4="http://schemas.microsoft.com/office/drawing/2016/5/10/chartex" xmlns:cx3="http://schemas.microsoft.com/office/drawing/2016/5/9/chartex" xmlns:cx2="http://schemas.microsoft.com/office/drawing/2015/10/21/chartex" xmlns:cx1="http://schemas.microsoft.com/office/drawing/2015/9/8/chartex">
+          <mc:Fallback xmlns:cx1="http://schemas.microsoft.com/office/drawing/2015/9/8/chartex" xmlns:cx2="http://schemas.microsoft.com/office/drawing/2015/10/21/chartex" xmlns:cx3="http://schemas.microsoft.com/office/drawing/2016/5/9/chartex" xmlns:cx4="http://schemas.microsoft.com/office/drawing/2016/5/10/chartex" xmlns:cx5="http://schemas.microsoft.com/office/drawing/2016/5/11/chartex" xmlns:cx6="http://schemas.microsoft.com/office/drawing/2016/5/12/chartex" xmlns:cx7="http://schemas.microsoft.com/office/drawing/2016/5/13/chartex" xmlns:cx8="http://schemas.microsoft.com/office/drawing/2016/5/14/chartex" xmlns:aink="http://schemas.microsoft.com/office/drawing/2016/ink" xmlns:am3d="http://schemas.microsoft.com/office/drawing/2017/model3d" xmlns:w16cex="http://schemas.microsoft.com/office/word/2018/wordml/cex" xmlns:w16cid="http://schemas.microsoft.com/office/word/2016/wordml/cid" xmlns:w16="http://schemas.microsoft.com/office/word/2018/wordml" xmlns:w16sdtdh="http://schemas.microsoft.com/office/word/2020/wordml/sdtdatahash">
             <w:pict>
               <v:shape w14:anchorId="2D7B187A" id="Полилиния 15" o:spid="_x0000_s1026" style="position:absolute;margin-left:50.85pt;margin-top:59.5pt;width:.7pt;height:.1pt;z-index:-251657216;visibility:visible;mso-wrap-style:square;mso-width-percent:0;mso-height-percent:0;mso-wrap-distance-left:9pt;mso-wrap-distance-top:0;mso-wrap-distance-right:9pt;mso-wrap-distance-bottom:0;mso-position-horizontal:absolute;mso-position-horizontal-relative:text;mso-position-vertical:absolute;mso-position-vertical-relative:text;mso-width-percent:0;mso-height-percent:0;mso-width-relative:page;mso-height-relative:page;v-text-anchor:top" coordsize="14,2" o:gfxdata="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" o:allowincell="f" path="m,l,2r14,l14,,,xe" fillcolor="black">
                 <v:path o:connecttype="custom" o:connectlocs="0,755650;0,756920;8890,756920;8890,755650" o:connectangles="0,0,0,0"/>
@@ -257,7 +257,7 @@
               </wp:anchor>
             </w:drawing>
           </mc:Choice>
-          <mc:Fallback xmlns:w16sdtdh="http://schemas.microsoft.com/office/word/2020/wordml/sdtdatahash" xmlns:w16="http://schemas.microsoft.com/office/word/2018/wordml" xmlns:w16cid="http://schemas.microsoft.com/office/word/2016/wordml/cid" xmlns:w16cex="http://schemas.microsoft.com/office/word/2018/wordml/cex" xmlns:am3d="http://schemas.microsoft.com/office/drawing/2017/model3d" xmlns:aink="http://schemas.microsoft.com/office/drawing/2016/ink" xmlns:cx8="http://schemas.microsoft.com/office/drawing/2016/5/14/chartex" xmlns:cx7="http://schemas.microsoft.com/office/drawing/2016/5/13/chartex" xmlns:cx6="http://schemas.microsoft.com/office/drawing/2016/5/12/chartex" xmlns:cx5="http://schemas.microsoft.com/office/drawing/2016/5/11/chartex" xmlns:cx4="http://schemas.microsoft.com/office/drawing/2016/5/10/chartex" xmlns:cx3="http://schemas.microsoft.com/office/drawing/2016/5/9/chartex" xmlns:cx2="http://schemas.microsoft.com/office/drawing/2015/10/21/chartex" xmlns:cx1="http://schemas.microsoft.com/office/drawing/2015/9/8/chartex">
+          <mc:Fallback xmlns:cx1="http://schemas.microsoft.com/office/drawing/2015/9/8/chartex" xmlns:cx2="http://schemas.microsoft.com/office/drawing/2015/10/21/chartex" xmlns:cx3="http://schemas.microsoft.com/office/drawing/2016/5/9/chartex" xmlns:cx4="http://schemas.microsoft.com/office/drawing/2016/5/10/chartex" xmlns:cx5="http://schemas.microsoft.com/office/drawing/2016/5/11/chartex" xmlns:cx6="http://schemas.microsoft.com/office/drawing/2016/5/12/chartex" xmlns:cx7="http://schemas.microsoft.com/office/drawing/2016/5/13/chartex" xmlns:cx8="http://schemas.microsoft.com/office/drawing/2016/5/14/chartex" xmlns:aink="http://schemas.microsoft.com/office/drawing/2016/ink" xmlns:am3d="http://schemas.microsoft.com/office/drawing/2017/model3d" xmlns:w16cex="http://schemas.microsoft.com/office/word/2018/wordml/cex" xmlns:w16cid="http://schemas.microsoft.com/office/word/2016/wordml/cid" xmlns:w16="http://schemas.microsoft.com/office/word/2018/wordml" xmlns:w16sdtdh="http://schemas.microsoft.com/office/word/2020/wordml/sdtdatahash">
             <w:pict>
               <v:shape w14:anchorId="5D9A4018" id="Полилиния 14" o:spid="_x0000_s1026" style="position:absolute;margin-left:50.85pt;margin-top:56.6pt;width:.7pt;height:.75pt;z-index:-251656192;visibility:visible;mso-wrap-style:square;mso-width-percent:0;mso-height-percent:0;mso-wrap-distance-left:9pt;mso-wrap-distance-top:0;mso-wrap-distance-right:9pt;mso-wrap-distance-bottom:0;mso-position-horizontal:absolute;mso-position-horizontal-relative:text;mso-position-vertical:absolute;mso-position-vertical-relative:text;mso-width-percent:0;mso-height-percent:0;mso-width-relative:page;mso-height-relative:page;v-text-anchor:top" coordsize="14,15" o:gfxdata="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" o:allowincell="f" path="m,l,15r14,l14,,,xe" fillcolor="silver" strokecolor="silver">
                 <v:path o:connecttype="custom" o:connectlocs="0,718820;0,728345;8890,728345;8890,718820" o:connectangles="0,0,0,0"/>
@@ -381,7 +381,7 @@
               </wp:anchor>
             </w:drawing>
           </mc:Choice>
-          <mc:Fallback xmlns:w16sdtdh="http://schemas.microsoft.com/office/word/2020/wordml/sdtdatahash" xmlns:w16="http://schemas.microsoft.com/office/word/2018/wordml" xmlns:w16cid="http://schemas.microsoft.com/office/word/2016/wordml/cid" xmlns:w16cex="http://schemas.microsoft.com/office/word/2018/wordml/cex" xmlns:am3d="http://schemas.microsoft.com/office/drawing/2017/model3d" xmlns:aink="http://schemas.microsoft.com/office/drawing/2016/ink" xmlns:cx8="http://schemas.microsoft.com/office/drawing/2016/5/14/chartex" xmlns:cx7="http://schemas.microsoft.com/office/drawing/2016/5/13/chartex" xmlns:cx6="http://schemas.microsoft.com/office/drawing/2016/5/12/chartex" xmlns:cx5="http://schemas.microsoft.com/office/drawing/2016/5/11/chartex" xmlns:cx4="http://schemas.microsoft.com/office/drawing/2016/5/10/chartex" xmlns:cx3="http://schemas.microsoft.com/office/drawing/2016/5/9/chartex" xmlns:cx2="http://schemas.microsoft.com/office/drawing/2015/10/21/chartex" xmlns:cx1="http://schemas.microsoft.com/office/drawing/2015/9/8/chartex">
+          <mc:Fallback xmlns:cx1="http://schemas.microsoft.com/office/drawing/2015/9/8/chartex" xmlns:cx2="http://schemas.microsoft.com/office/drawing/2015/10/21/chartex" xmlns:cx3="http://schemas.microsoft.com/office/drawing/2016/5/9/chartex" xmlns:cx4="http://schemas.microsoft.com/office/drawing/2016/5/10/chartex" xmlns:cx5="http://schemas.microsoft.com/office/drawing/2016/5/11/chartex" xmlns:cx6="http://schemas.microsoft.com/office/drawing/2016/5/12/chartex" xmlns:cx7="http://schemas.microsoft.com/office/drawing/2016/5/13/chartex" xmlns:cx8="http://schemas.microsoft.com/office/drawing/2016/5/14/chartex" xmlns:aink="http://schemas.microsoft.com/office/drawing/2016/ink" xmlns:am3d="http://schemas.microsoft.com/office/drawing/2017/model3d" xmlns:w16cex="http://schemas.microsoft.com/office/word/2018/wordml/cex" xmlns:w16cid="http://schemas.microsoft.com/office/word/2016/wordml/cid" xmlns:w16="http://schemas.microsoft.com/office/word/2018/wordml" xmlns:w16sdtdh="http://schemas.microsoft.com/office/word/2020/wordml/sdtdatahash">
             <w:pict>
               <v:shape w14:anchorId="0144D80A" id="Полилиния 13" o:spid="_x0000_s1026" style="position:absolute;margin-left:50.85pt;margin-top:57.35pt;width:.7pt;height:1.45pt;z-index:-251655168;visibility:visible;mso-wrap-style:square;mso-width-percent:0;mso-height-percent:0;mso-wrap-distance-left:9pt;mso-wrap-distance-top:0;mso-wrap-distance-right:9pt;mso-wrap-distance-bottom:0;mso-position-horizontal:absolute;mso-position-horizontal-relative:text;mso-position-vertical:absolute;mso-position-vertical-relative:text;mso-width-percent:0;mso-height-percent:0;mso-width-relative:page;mso-height-relative:page;v-text-anchor:top" coordsize="14,29" o:gfxdata="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" o:allowincell="f" path="m,l,29r14,l14,,,xe" fillcolor="#5f5f5f" strokecolor="#5f5f5f">
                 <v:path o:connecttype="custom" o:connectlocs="0,728345;0,746760;8890,746760;8890,728345" o:connectangles="0,0,0,0"/>
@@ -505,7 +505,7 @@
               </wp:anchor>
             </w:drawing>
           </mc:Choice>
-          <mc:Fallback xmlns:w16sdtdh="http://schemas.microsoft.com/office/word/2020/wordml/sdtdatahash" xmlns:w16="http://schemas.microsoft.com/office/word/2018/wordml" xmlns:w16cid="http://schemas.microsoft.com/office/word/2016/wordml/cid" xmlns:w16cex="http://schemas.microsoft.com/office/word/2018/wordml/cex" xmlns:am3d="http://schemas.microsoft.com/office/drawing/2017/model3d" xmlns:aink="http://schemas.microsoft.com/office/drawing/2016/ink" xmlns:cx8="http://schemas.microsoft.com/office/drawing/2016/5/14/chartex" xmlns:cx7="http://schemas.microsoft.com/office/drawing/2016/5/13/chartex" xmlns:cx6="http://schemas.microsoft.com/office/drawing/2016/5/12/chartex" xmlns:cx5="http://schemas.microsoft.com/office/drawing/2016/5/11/chartex" xmlns:cx4="http://schemas.microsoft.com/office/drawing/2016/5/10/chartex" xmlns:cx3="http://schemas.microsoft.com/office/drawing/2016/5/9/chartex" xmlns:cx2="http://schemas.microsoft.com/office/drawing/2015/10/21/chartex" xmlns:cx1="http://schemas.microsoft.com/office/drawing/2015/9/8/chartex">
+          <mc:Fallback xmlns:cx1="http://schemas.microsoft.com/office/drawing/2015/9/8/chartex" xmlns:cx2="http://schemas.microsoft.com/office/drawing/2015/10/21/chartex" xmlns:cx3="http://schemas.microsoft.com/office/drawing/2016/5/9/chartex" xmlns:cx4="http://schemas.microsoft.com/office/drawing/2016/5/10/chartex" xmlns:cx5="http://schemas.microsoft.com/office/drawing/2016/5/11/chartex" xmlns:cx6="http://schemas.microsoft.com/office/drawing/2016/5/12/chartex" xmlns:cx7="http://schemas.microsoft.com/office/drawing/2016/5/13/chartex" xmlns:cx8="http://schemas.microsoft.com/office/drawing/2016/5/14/chartex" xmlns:aink="http://schemas.microsoft.com/office/drawing/2016/ink" xmlns:am3d="http://schemas.microsoft.com/office/drawing/2017/model3d" xmlns:w16cex="http://schemas.microsoft.com/office/word/2018/wordml/cex" xmlns:w16cid="http://schemas.microsoft.com/office/word/2016/wordml/cid" xmlns:w16="http://schemas.microsoft.com/office/word/2018/wordml" xmlns:w16sdtdh="http://schemas.microsoft.com/office/word/2020/wordml/sdtdatahash">
             <w:pict>
               <v:shape w14:anchorId="4E5EBF6D" id="Полилиния 12" o:spid="_x0000_s1026" style="position:absolute;margin-left:50.85pt;margin-top:58.8pt;width:.7pt;height:.7pt;z-index:-251654144;visibility:visible;mso-wrap-style:square;mso-width-percent:0;mso-height-percent:0;mso-wrap-distance-left:9pt;mso-wrap-distance-top:0;mso-wrap-distance-right:9pt;mso-wrap-distance-bottom:0;mso-position-horizontal:absolute;mso-position-horizontal-relative:text;mso-position-vertical:absolute;mso-position-vertical-relative:text;mso-width-percent:0;mso-height-percent:0;mso-width-relative:page;mso-height-relative:page;v-text-anchor:top" coordsize="14,14" o:gfxdata="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" o:allowincell="f" path="m,l,14r14,l14,,,xe" fillcolor="black">
                 <v:path o:connecttype="custom" o:connectlocs="0,746760;0,755650;8890,755650;8890,746760" o:connectangles="0,0,0,0"/>
@@ -629,7 +629,7 @@
               </wp:anchor>
             </w:drawing>
           </mc:Choice>
-          <mc:Fallback xmlns:w16sdtdh="http://schemas.microsoft.com/office/word/2020/wordml/sdtdatahash" xmlns:w16="http://schemas.microsoft.com/office/word/2018/wordml" xmlns:w16cid="http://schemas.microsoft.com/office/word/2016/wordml/cid" xmlns:w16cex="http://schemas.microsoft.com/office/word/2018/wordml/cex" xmlns:am3d="http://schemas.microsoft.com/office/drawing/2017/model3d" xmlns:aink="http://schemas.microsoft.com/office/drawing/2016/ink" xmlns:cx8="http://schemas.microsoft.com/office/drawing/2016/5/14/chartex" xmlns:cx7="http://schemas.microsoft.com/office/drawing/2016/5/13/chartex" xmlns:cx6="http://schemas.microsoft.com/office/drawing/2016/5/12/chartex" xmlns:cx5="http://schemas.microsoft.com/office/drawing/2016/5/11/chartex" xmlns:cx4="http://schemas.microsoft.com/office/drawing/2016/5/10/chartex" xmlns:cx3="http://schemas.microsoft.com/office/drawing/2016/5/9/chartex" xmlns:cx2="http://schemas.microsoft.com/office/drawing/2015/10/21/chartex" xmlns:cx1="http://schemas.microsoft.com/office/drawing/2015/9/8/chartex">
+          <mc:Fallback xmlns:cx1="http://schemas.microsoft.com/office/drawing/2015/9/8/chartex" xmlns:cx2="http://schemas.microsoft.com/office/drawing/2015/10/21/chartex" xmlns:cx3="http://schemas.microsoft.com/office/drawing/2016/5/9/chartex" xmlns:cx4="http://schemas.microsoft.com/office/drawing/2016/5/10/chartex" xmlns:cx5="http://schemas.microsoft.com/office/drawing/2016/5/11/chartex" xmlns:cx6="http://schemas.microsoft.com/office/drawing/2016/5/12/chartex" xmlns:cx7="http://schemas.microsoft.com/office/drawing/2016/5/13/chartex" xmlns:cx8="http://schemas.microsoft.com/office/drawing/2016/5/14/chartex" xmlns:aink="http://schemas.microsoft.com/office/drawing/2016/ink" xmlns:am3d="http://schemas.microsoft.com/office/drawing/2017/model3d" xmlns:w16cex="http://schemas.microsoft.com/office/word/2018/wordml/cex" xmlns:w16cid="http://schemas.microsoft.com/office/word/2016/wordml/cid" xmlns:w16="http://schemas.microsoft.com/office/word/2018/wordml" xmlns:w16sdtdh="http://schemas.microsoft.com/office/word/2020/wordml/sdtdatahash">
             <w:pict>
               <v:shape w14:anchorId="71E2A1AB" id="Полилиния 11" o:spid="_x0000_s1026" style="position:absolute;margin-left:573.1pt;margin-top:56.6pt;width:.7pt;height:3pt;z-index:-251653120;visibility:visible;mso-wrap-style:square;mso-width-percent:0;mso-height-percent:0;mso-wrap-distance-left:9pt;mso-wrap-distance-top:0;mso-wrap-distance-right:9pt;mso-wrap-distance-bottom:0;mso-position-horizontal:absolute;mso-position-horizontal-relative:text;mso-position-vertical:absolute;mso-position-vertical-relative:text;mso-width-percent:0;mso-height-percent:0;mso-width-relative:page;mso-height-relative:page;v-text-anchor:top" coordsize="14,60" o:gfxdata="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" o:allowincell="f" path="m,l,60r14,l14,,,xe" fillcolor="black">
                 <v:path o:connecttype="custom" o:connectlocs="0,718820;0,756920;8890,756920;8890,718820" o:connectangles="0,0,0,0"/>
@@ -753,7 +753,7 @@
               </wp:anchor>
             </w:drawing>
           </mc:Choice>
-          <mc:Fallback xmlns:w16sdtdh="http://schemas.microsoft.com/office/word/2020/wordml/sdtdatahash" xmlns:w16="http://schemas.microsoft.com/office/word/2018/wordml" xmlns:w16cid="http://schemas.microsoft.com/office/word/2016/wordml/cid" xmlns:w16cex="http://schemas.microsoft.com/office/word/2018/wordml/cex" xmlns:am3d="http://schemas.microsoft.com/office/drawing/2017/model3d" xmlns:aink="http://schemas.microsoft.com/office/drawing/2016/ink" xmlns:cx8="http://schemas.microsoft.com/office/drawing/2016/5/14/chartex" xmlns:cx7="http://schemas.microsoft.com/office/drawing/2016/5/13/chartex" xmlns:cx6="http://schemas.microsoft.com/office/drawing/2016/5/12/chartex" xmlns:cx5="http://schemas.microsoft.com/office/drawing/2016/5/11/chartex" xmlns:cx4="http://schemas.microsoft.com/office/drawing/2016/5/10/chartex" xmlns:cx3="http://schemas.microsoft.com/office/drawing/2016/5/9/chartex" xmlns:cx2="http://schemas.microsoft.com/office/drawing/2015/10/21/chartex" xmlns:cx1="http://schemas.microsoft.com/office/drawing/2015/9/8/chartex">
+          <mc:Fallback xmlns:cx1="http://schemas.microsoft.com/office/drawing/2015/9/8/chartex" xmlns:cx2="http://schemas.microsoft.com/office/drawing/2015/10/21/chartex" xmlns:cx3="http://schemas.microsoft.com/office/drawing/2016/5/9/chartex" xmlns:cx4="http://schemas.microsoft.com/office/drawing/2016/5/10/chartex" xmlns:cx5="http://schemas.microsoft.com/office/drawing/2016/5/11/chartex" xmlns:cx6="http://schemas.microsoft.com/office/drawing/2016/5/12/chartex" xmlns:cx7="http://schemas.microsoft.com/office/drawing/2016/5/13/chartex" xmlns:cx8="http://schemas.microsoft.com/office/drawing/2016/5/14/chartex" xmlns:aink="http://schemas.microsoft.com/office/drawing/2016/ink" xmlns:am3d="http://schemas.microsoft.com/office/drawing/2017/model3d" xmlns:w16cex="http://schemas.microsoft.com/office/word/2018/wordml/cex" xmlns:w16cid="http://schemas.microsoft.com/office/word/2016/wordml/cid" xmlns:w16="http://schemas.microsoft.com/office/word/2018/wordml" xmlns:w16sdtdh="http://schemas.microsoft.com/office/word/2020/wordml/sdtdatahash">
             <w:pict>
               <v:shape w14:anchorId="2FC46FBB" id="Полилиния 10" o:spid="_x0000_s1026" style="position:absolute;margin-left:570.95pt;margin-top:56.6pt;width:2.85pt;height:.75pt;z-index:-251652096;visibility:visible;mso-wrap-style:square;mso-width-percent:0;mso-height-percent:0;mso-wrap-distance-left:9pt;mso-wrap-distance-top:0;mso-wrap-distance-right:9pt;mso-wrap-distance-bottom:0;mso-position-horizontal:absolute;mso-position-horizontal-relative:text;mso-position-vertical:absolute;mso-position-vertical-relative:text;mso-width-percent:0;mso-height-percent:0;mso-width-relative:page;mso-height-relative:page;v-text-anchor:top" coordsize="57,15" o:gfxdata="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" o:allowincell="f" path="m,l,15r57,l57,,,xe" fillcolor="silver" strokecolor="silver">
                 <v:path o:connecttype="custom" o:connectlocs="0,718820;0,728345;36195,728345;36195,718820" o:connectangles="0,0,0,0"/>
@@ -877,7 +877,7 @@
               </wp:anchor>
             </w:drawing>
           </mc:Choice>
-          <mc:Fallback xmlns:w16sdtdh="http://schemas.microsoft.com/office/word/2020/wordml/sdtdatahash" xmlns:w16="http://schemas.microsoft.com/office/word/2018/wordml" xmlns:w16cid="http://schemas.microsoft.com/office/word/2016/wordml/cid" xmlns:w16cex="http://schemas.microsoft.com/office/word/2018/wordml/cex" xmlns:am3d="http://schemas.microsoft.com/office/drawing/2017/model3d" xmlns:aink="http://schemas.microsoft.com/office/drawing/2016/ink" xmlns:cx8="http://schemas.microsoft.com/office/drawing/2016/5/14/chartex" xmlns:cx7="http://schemas.microsoft.com/office/drawing/2016/5/13/chartex" xmlns:cx6="http://schemas.microsoft.com/office/drawing/2016/5/12/chartex" xmlns:cx5="http://schemas.microsoft.com/office/drawing/2016/5/11/chartex" xmlns:cx4="http://schemas.microsoft.com/office/drawing/2016/5/10/chartex" xmlns:cx3="http://schemas.microsoft.com/office/drawing/2016/5/9/chartex" xmlns:cx2="http://schemas.microsoft.com/office/drawing/2015/10/21/chartex" xmlns:cx1="http://schemas.microsoft.com/office/drawing/2015/9/8/chartex">
+          <mc:Fallback xmlns:cx1="http://schemas.microsoft.com/office/drawing/2015/9/8/chartex" xmlns:cx2="http://schemas.microsoft.com/office/drawing/2015/10/21/chartex" xmlns:cx3="http://schemas.microsoft.com/office/drawing/2016/5/9/chartex" xmlns:cx4="http://schemas.microsoft.com/office/drawing/2016/5/10/chartex" xmlns:cx5="http://schemas.microsoft.com/office/drawing/2016/5/11/chartex" xmlns:cx6="http://schemas.microsoft.com/office/drawing/2016/5/12/chartex" xmlns:cx7="http://schemas.microsoft.com/office/drawing/2016/5/13/chartex" xmlns:cx8="http://schemas.microsoft.com/office/drawing/2016/5/14/chartex" xmlns:aink="http://schemas.microsoft.com/office/drawing/2016/ink" xmlns:am3d="http://schemas.microsoft.com/office/drawing/2017/model3d" xmlns:w16cex="http://schemas.microsoft.com/office/word/2018/wordml/cex" xmlns:w16cid="http://schemas.microsoft.com/office/word/2016/wordml/cid" xmlns:w16="http://schemas.microsoft.com/office/word/2018/wordml" xmlns:w16sdtdh="http://schemas.microsoft.com/office/word/2020/wordml/sdtdatahash">
             <w:pict>
               <v:shape w14:anchorId="485BD6CB" id="Полилиния 9" o:spid="_x0000_s1026" style="position:absolute;margin-left:571.65pt;margin-top:57.35pt;width:1.45pt;height:2.25pt;z-index:-251651072;visibility:visible;mso-wrap-style:square;mso-width-percent:0;mso-height-percent:0;mso-wrap-distance-left:9pt;mso-wrap-distance-top:0;mso-wrap-distance-right:9pt;mso-wrap-distance-bottom:0;mso-position-horizontal:absolute;mso-position-horizontal-relative:text;mso-position-vertical:absolute;mso-position-vertical-relative:text;mso-width-percent:0;mso-height-percent:0;mso-width-relative:page;mso-height-relative:page;v-text-anchor:top" coordsize="29,45" o:gfxdata="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" o:allowincell="f" path="m,l,45r29,l29,,,xe" fillcolor="#5f5f5f" strokecolor="#5f5f5f">
                 <v:path o:connecttype="custom" o:connectlocs="0,728345;0,756920;18415,756920;18415,728345" o:connectangles="0,0,0,0"/>
@@ -1001,7 +1001,7 @@
               </wp:anchor>
             </w:drawing>
           </mc:Choice>
-          <mc:Fallback xmlns:w16sdtdh="http://schemas.microsoft.com/office/word/2020/wordml/sdtdatahash" xmlns:w16="http://schemas.microsoft.com/office/word/2018/wordml" xmlns:w16cid="http://schemas.microsoft.com/office/word/2016/wordml/cid" xmlns:w16cex="http://schemas.microsoft.com/office/word/2018/wordml/cex" xmlns:am3d="http://schemas.microsoft.com/office/drawing/2017/model3d" xmlns:aink="http://schemas.microsoft.com/office/drawing/2016/ink" xmlns:cx8="http://schemas.microsoft.com/office/drawing/2016/5/14/chartex" xmlns:cx7="http://schemas.microsoft.com/office/drawing/2016/5/13/chartex" xmlns:cx6="http://schemas.microsoft.com/office/drawing/2016/5/12/chartex" xmlns:cx5="http://schemas.microsoft.com/office/drawing/2016/5/11/chartex" xmlns:cx4="http://schemas.microsoft.com/office/drawing/2016/5/10/chartex" xmlns:cx3="http://schemas.microsoft.com/office/drawing/2016/5/9/chartex" xmlns:cx2="http://schemas.microsoft.com/office/drawing/2015/10/21/chartex" xmlns:cx1="http://schemas.microsoft.com/office/drawing/2015/9/8/chartex">
+          <mc:Fallback xmlns:cx1="http://schemas.microsoft.com/office/drawing/2015/9/8/chartex" xmlns:cx2="http://schemas.microsoft.com/office/drawing/2015/10/21/chartex" xmlns:cx3="http://schemas.microsoft.com/office/drawing/2016/5/9/chartex" xmlns:cx4="http://schemas.microsoft.com/office/drawing/2016/5/10/chartex" xmlns:cx5="http://schemas.microsoft.com/office/drawing/2016/5/11/chartex" xmlns:cx6="http://schemas.microsoft.com/office/drawing/2016/5/12/chartex" xmlns:cx7="http://schemas.microsoft.com/office/drawing/2016/5/13/chartex" xmlns:cx8="http://schemas.microsoft.com/office/drawing/2016/5/14/chartex" xmlns:aink="http://schemas.microsoft.com/office/drawing/2016/ink" xmlns:am3d="http://schemas.microsoft.com/office/drawing/2017/model3d" xmlns:w16cex="http://schemas.microsoft.com/office/word/2018/wordml/cex" xmlns:w16cid="http://schemas.microsoft.com/office/word/2016/wordml/cid" xmlns:w16="http://schemas.microsoft.com/office/word/2018/wordml" xmlns:w16sdtdh="http://schemas.microsoft.com/office/word/2020/wordml/sdtdatahash">
             <w:pict>
               <v:shape w14:anchorId="776BD013" id="Полилиния 8" o:spid="_x0000_s1026" style="position:absolute;margin-left:570.95pt;margin-top:57.35pt;width:2.15pt;height:1.45pt;z-index:-251650048;visibility:visible;mso-wrap-style:square;mso-width-percent:0;mso-height-percent:0;mso-wrap-distance-left:9pt;mso-wrap-distance-top:0;mso-wrap-distance-right:9pt;mso-wrap-distance-bottom:0;mso-position-horizontal:absolute;mso-position-horizontal-relative:text;mso-position-vertical:absolute;mso-position-vertical-relative:text;mso-width-percent:0;mso-height-percent:0;mso-width-relative:page;mso-height-relative:page;v-text-anchor:top" coordsize="43,29" o:gfxdata="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" o:allowincell="f" path="m,l,29r43,l43,,,xe" fillcolor="#5f5f5f" strokecolor="#5f5f5f">
                 <v:path o:connecttype="custom" o:connectlocs="0,728345;0,746760;27305,746760;27305,728345" o:connectangles="0,0,0,0"/>
@@ -1125,7 +1125,7 @@
               </wp:anchor>
             </w:drawing>
           </mc:Choice>
-          <mc:Fallback xmlns:w16sdtdh="http://schemas.microsoft.com/office/word/2020/wordml/sdtdatahash" xmlns:w16="http://schemas.microsoft.com/office/word/2018/wordml" xmlns:w16cid="http://schemas.microsoft.com/office/word/2016/wordml/cid" xmlns:w16cex="http://schemas.microsoft.com/office/word/2018/wordml/cex" xmlns:am3d="http://schemas.microsoft.com/office/drawing/2017/model3d" xmlns:aink="http://schemas.microsoft.com/office/drawing/2016/ink" xmlns:cx8="http://schemas.microsoft.com/office/drawing/2016/5/14/chartex" xmlns:cx7="http://schemas.microsoft.com/office/drawing/2016/5/13/chartex" xmlns:cx6="http://schemas.microsoft.com/office/drawing/2016/5/12/chartex" xmlns:cx5="http://schemas.microsoft.com/office/drawing/2016/5/11/chartex" xmlns:cx4="http://schemas.microsoft.com/office/drawing/2016/5/10/chartex" xmlns:cx3="http://schemas.microsoft.com/office/drawing/2016/5/9/chartex" xmlns:cx2="http://schemas.microsoft.com/office/drawing/2015/10/21/chartex" xmlns:cx1="http://schemas.microsoft.com/office/drawing/2015/9/8/chartex">
+          <mc:Fallback xmlns:cx1="http://schemas.microsoft.com/office/drawing/2015/9/8/chartex" xmlns:cx2="http://schemas.microsoft.com/office/drawing/2015/10/21/chartex" xmlns:cx3="http://schemas.microsoft.com/office/drawing/2016/5/9/chartex" xmlns:cx4="http://schemas.microsoft.com/office/drawing/2016/5/10/chartex" xmlns:cx5="http://schemas.microsoft.com/office/drawing/2016/5/11/chartex" xmlns:cx6="http://schemas.microsoft.com/office/drawing/2016/5/12/chartex" xmlns:cx7="http://schemas.microsoft.com/office/drawing/2016/5/13/chartex" xmlns:cx8="http://schemas.microsoft.com/office/drawing/2016/5/14/chartex" xmlns:aink="http://schemas.microsoft.com/office/drawing/2016/ink" xmlns:am3d="http://schemas.microsoft.com/office/drawing/2017/model3d" xmlns:w16cex="http://schemas.microsoft.com/office/word/2018/wordml/cex" xmlns:w16cid="http://schemas.microsoft.com/office/word/2016/wordml/cid" xmlns:w16="http://schemas.microsoft.com/office/word/2018/wordml" xmlns:w16sdtdh="http://schemas.microsoft.com/office/word/2020/wordml/sdtdatahash">
             <w:pict>
               <v:shape w14:anchorId="73AD0E6E" id="Полилиния 7" o:spid="_x0000_s1026" style="position:absolute;margin-left:570.95pt;margin-top:58.75pt;width:.7pt;height:.85pt;z-index:-251649024;visibility:visible;mso-wrap-style:square;mso-width-percent:0;mso-height-percent:0;mso-wrap-distance-left:9pt;mso-wrap-distance-top:0;mso-wrap-distance-right:9pt;mso-wrap-distance-bottom:0;mso-position-horizontal:absolute;mso-position-horizontal-relative:text;mso-position-vertical:absolute;mso-position-vertical-relative:text;mso-width-percent:0;mso-height-percent:0;mso-width-relative:page;mso-height-relative:page;v-text-anchor:top" coordsize="14,17" o:gfxdata="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" o:allowincell="f" path="m,l,17r14,l14,,,xe" fillcolor="silver" strokecolor="silver">
                 <v:path o:connecttype="custom" o:connectlocs="0,746125;0,756920;8890,756920;8890,746125" o:connectangles="0,0,0,0"/>
@@ -1249,7 +1249,7 @@
               </wp:anchor>
             </w:drawing>
           </mc:Choice>
-          <mc:Fallback xmlns:w16sdtdh="http://schemas.microsoft.com/office/word/2020/wordml/sdtdatahash" xmlns:w16="http://schemas.microsoft.com/office/word/2018/wordml" xmlns:w16cid="http://schemas.microsoft.com/office/word/2016/wordml/cid" xmlns:w16cex="http://schemas.microsoft.com/office/word/2018/wordml/cex" xmlns:am3d="http://schemas.microsoft.com/office/drawing/2017/model3d" xmlns:aink="http://schemas.microsoft.com/office/drawing/2016/ink" xmlns:cx8="http://schemas.microsoft.com/office/drawing/2016/5/14/chartex" xmlns:cx7="http://schemas.microsoft.com/office/drawing/2016/5/13/chartex" xmlns:cx6="http://schemas.microsoft.com/office/drawing/2016/5/12/chartex" xmlns:cx5="http://schemas.microsoft.com/office/drawing/2016/5/11/chartex" xmlns:cx4="http://schemas.microsoft.com/office/drawing/2016/5/10/chartex" xmlns:cx3="http://schemas.microsoft.com/office/drawing/2016/5/9/chartex" xmlns:cx2="http://schemas.microsoft.com/office/drawing/2015/10/21/chartex" xmlns:cx1="http://schemas.microsoft.com/office/drawing/2015/9/8/chartex">
+          <mc:Fallback xmlns:cx1="http://schemas.microsoft.com/office/drawing/2015/9/8/chartex" xmlns:cx2="http://schemas.microsoft.com/office/drawing/2015/10/21/chartex" xmlns:cx3="http://schemas.microsoft.com/office/drawing/2016/5/9/chartex" xmlns:cx4="http://schemas.microsoft.com/office/drawing/2016/5/10/chartex" xmlns:cx5="http://schemas.microsoft.com/office/drawing/2016/5/11/chartex" xmlns:cx6="http://schemas.microsoft.com/office/drawing/2016/5/12/chartex" xmlns:cx7="http://schemas.microsoft.com/office/drawing/2016/5/13/chartex" xmlns:cx8="http://schemas.microsoft.com/office/drawing/2016/5/14/chartex" xmlns:aink="http://schemas.microsoft.com/office/drawing/2016/ink" xmlns:am3d="http://schemas.microsoft.com/office/drawing/2017/model3d" xmlns:w16cex="http://schemas.microsoft.com/office/word/2018/wordml/cex" xmlns:w16cid="http://schemas.microsoft.com/office/word/2016/wordml/cid" xmlns:w16="http://schemas.microsoft.com/office/word/2018/wordml" xmlns:w16sdtdh="http://schemas.microsoft.com/office/word/2020/wordml/sdtdatahash">
             <w:pict>
               <v:shape w14:anchorId="4D301479" id="Полилиния 6" o:spid="_x0000_s1026" style="position:absolute;margin-left:570.95pt;margin-top:58.8pt;width:.7pt;height:.7pt;z-index:-251648000;visibility:visible;mso-wrap-style:square;mso-width-percent:0;mso-height-percent:0;mso-wrap-distance-left:9pt;mso-wrap-distance-top:0;mso-wrap-distance-right:9pt;mso-wrap-distance-bottom:0;mso-position-horizontal:absolute;mso-position-horizontal-relative:text;mso-position-vertical:absolute;mso-position-vertical-relative:text;mso-width-percent:0;mso-height-percent:0;mso-width-relative:page;mso-height-relative:page;v-text-anchor:top" coordsize="14,14" o:gfxdata="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" o:allowincell="f" path="m,l,14r14,l14,,,xe" fillcolor="black">
                 <v:path o:connecttype="custom" o:connectlocs="0,746760;0,755650;8890,755650;8890,746760" o:connectangles="0,0,0,0"/>
@@ -1373,7 +1373,7 @@
               </wp:anchor>
             </w:drawing>
           </mc:Choice>
-          <mc:Fallback xmlns:w16sdtdh="http://schemas.microsoft.com/office/word/2020/wordml/sdtdatahash" xmlns:w16="http://schemas.microsoft.com/office/word/2018/wordml" xmlns:w16cid="http://schemas.microsoft.com/office/word/2016/wordml/cid" xmlns:w16cex="http://schemas.microsoft.com/office/word/2018/wordml/cex" xmlns:am3d="http://schemas.microsoft.com/office/drawing/2017/model3d" xmlns:aink="http://schemas.microsoft.com/office/drawing/2016/ink" xmlns:cx8="http://schemas.microsoft.com/office/drawing/2016/5/14/chartex" xmlns:cx7="http://schemas.microsoft.com/office/drawing/2016/5/13/chartex" xmlns:cx6="http://schemas.microsoft.com/office/drawing/2016/5/12/chartex" xmlns:cx5="http://schemas.microsoft.com/office/drawing/2016/5/11/chartex" xmlns:cx4="http://schemas.microsoft.com/office/drawing/2016/5/10/chartex" xmlns:cx3="http://schemas.microsoft.com/office/drawing/2016/5/9/chartex" xmlns:cx2="http://schemas.microsoft.com/office/drawing/2015/10/21/chartex" xmlns:cx1="http://schemas.microsoft.com/office/drawing/2015/9/8/chartex">
+          <mc:Fallback xmlns:cx1="http://schemas.microsoft.com/office/drawing/2015/9/8/chartex" xmlns:cx2="http://schemas.microsoft.com/office/drawing/2015/10/21/chartex" xmlns:cx3="http://schemas.microsoft.com/office/drawing/2016/5/9/chartex" xmlns:cx4="http://schemas.microsoft.com/office/drawing/2016/5/10/chartex" xmlns:cx5="http://schemas.microsoft.com/office/drawing/2016/5/11/chartex" xmlns:cx6="http://schemas.microsoft.com/office/drawing/2016/5/12/chartex" xmlns:cx7="http://schemas.microsoft.com/office/drawing/2016/5/13/chartex" xmlns:cx8="http://schemas.microsoft.com/office/drawing/2016/5/14/chartex" xmlns:aink="http://schemas.microsoft.com/office/drawing/2016/ink" xmlns:am3d="http://schemas.microsoft.com/office/drawing/2017/model3d" xmlns:w16cex="http://schemas.microsoft.com/office/word/2018/wordml/cex" xmlns:w16cid="http://schemas.microsoft.com/office/word/2016/wordml/cid" xmlns:w16="http://schemas.microsoft.com/office/word/2018/wordml" xmlns:w16sdtdh="http://schemas.microsoft.com/office/word/2020/wordml/sdtdatahash">
             <w:pict>
               <v:shape w14:anchorId="1B6FB59F" id="Полилиния 5" o:spid="_x0000_s1026" style="position:absolute;margin-left:50.85pt;margin-top:71.75pt;width:.7pt;height:.45pt;z-index:-251646976;visibility:visible;mso-wrap-style:square;mso-width-percent:0;mso-height-percent:0;mso-wrap-distance-left:9pt;mso-wrap-distance-top:0;mso-wrap-distance-right:9pt;mso-wrap-distance-bottom:0;mso-position-horizontal:absolute;mso-position-horizontal-relative:text;mso-position-vertical:absolute;mso-position-vertical-relative:text;mso-width-percent:0;mso-height-percent:0;mso-width-relative:page;mso-height-relative:page;v-text-anchor:top" coordsize="14,9" o:gfxdata="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" o:allowincell="f" path="m,l,9r14,l14,,,xe" fillcolor="black">
                 <v:path o:connecttype="custom" o:connectlocs="0,911225;0,916940;8890,916940;8890,911225" o:connectangles="0,0,0,0"/>
@@ -1497,7 +1497,7 @@
               </wp:anchor>
             </w:drawing>
           </mc:Choice>
-          <mc:Fallback xmlns:w16sdtdh="http://schemas.microsoft.com/office/word/2020/wordml/sdtdatahash" xmlns:w16="http://schemas.microsoft.com/office/word/2018/wordml" xmlns:w16cid="http://schemas.microsoft.com/office/word/2016/wordml/cid" xmlns:w16cex="http://schemas.microsoft.com/office/word/2018/wordml/cex" xmlns:am3d="http://schemas.microsoft.com/office/drawing/2017/model3d" xmlns:aink="http://schemas.microsoft.com/office/drawing/2016/ink" xmlns:cx8="http://schemas.microsoft.com/office/drawing/2016/5/14/chartex" xmlns:cx7="http://schemas.microsoft.com/office/drawing/2016/5/13/chartex" xmlns:cx6="http://schemas.microsoft.com/office/drawing/2016/5/12/chartex" xmlns:cx5="http://schemas.microsoft.com/office/drawing/2016/5/11/chartex" xmlns:cx4="http://schemas.microsoft.com/office/drawing/2016/5/10/chartex" xmlns:cx3="http://schemas.microsoft.com/office/drawing/2016/5/9/chartex" xmlns:cx2="http://schemas.microsoft.com/office/drawing/2015/10/21/chartex" xmlns:cx1="http://schemas.microsoft.com/office/drawing/2015/9/8/chartex">
+          <mc:Fallback xmlns:cx1="http://schemas.microsoft.com/office/drawing/2015/9/8/chartex" xmlns:cx2="http://schemas.microsoft.com/office/drawing/2015/10/21/chartex" xmlns:cx3="http://schemas.microsoft.com/office/drawing/2016/5/9/chartex" xmlns:cx4="http://schemas.microsoft.com/office/drawing/2016/5/10/chartex" xmlns:cx5="http://schemas.microsoft.com/office/drawing/2016/5/11/chartex" xmlns:cx6="http://schemas.microsoft.com/office/drawing/2016/5/12/chartex" xmlns:cx7="http://schemas.microsoft.com/office/drawing/2016/5/13/chartex" xmlns:cx8="http://schemas.microsoft.com/office/drawing/2016/5/14/chartex" xmlns:aink="http://schemas.microsoft.com/office/drawing/2016/ink" xmlns:am3d="http://schemas.microsoft.com/office/drawing/2017/model3d" xmlns:w16cex="http://schemas.microsoft.com/office/word/2018/wordml/cex" xmlns:w16cid="http://schemas.microsoft.com/office/word/2016/wordml/cid" xmlns:w16="http://schemas.microsoft.com/office/word/2018/wordml" xmlns:w16sdtdh="http://schemas.microsoft.com/office/word/2020/wordml/sdtdatahash">
             <w:pict>
               <v:shape w14:anchorId="49C3B525" id="Полилиния 4" o:spid="_x0000_s1026" style="position:absolute;margin-left:573.1pt;margin-top:71.75pt;width:.7pt;height:.45pt;z-index:-251645952;visibility:visible;mso-wrap-style:square;mso-width-percent:0;mso-height-percent:0;mso-wrap-distance-left:9pt;mso-wrap-distance-top:0;mso-wrap-distance-right:9pt;mso-wrap-distance-bottom:0;mso-position-horizontal:absolute;mso-position-horizontal-relative:text;mso-position-vertical:absolute;mso-position-vertical-relative:text;mso-width-percent:0;mso-height-percent:0;mso-width-relative:page;mso-height-relative:page;v-text-anchor:top" coordsize="14,9" o:gfxdata="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" o:allowincell="f" path="m,l,9r14,l14,,,xe" fillcolor="black">
                 <v:path o:connecttype="custom" o:connectlocs="0,911225;0,916940;8890,916940;8890,911225" o:connectangles="0,0,0,0"/>
@@ -1621,7 +1621,7 @@
               </wp:anchor>
             </w:drawing>
           </mc:Choice>
-          <mc:Fallback xmlns:w16sdtdh="http://schemas.microsoft.com/office/word/2020/wordml/sdtdatahash" xmlns:w16="http://schemas.microsoft.com/office/word/2018/wordml" xmlns:w16cid="http://schemas.microsoft.com/office/word/2016/wordml/cid" xmlns:w16cex="http://schemas.microsoft.com/office/word/2018/wordml/cex" xmlns:am3d="http://schemas.microsoft.com/office/drawing/2017/model3d" xmlns:aink="http://schemas.microsoft.com/office/drawing/2016/ink" xmlns:cx8="http://schemas.microsoft.com/office/drawing/2016/5/14/chartex" xmlns:cx7="http://schemas.microsoft.com/office/drawing/2016/5/13/chartex" xmlns:cx6="http://schemas.microsoft.com/office/drawing/2016/5/12/chartex" xmlns:cx5="http://schemas.microsoft.com/office/drawing/2016/5/11/chartex" xmlns:cx4="http://schemas.microsoft.com/office/drawing/2016/5/10/chartex" xmlns:cx3="http://schemas.microsoft.com/office/drawing/2016/5/9/chartex" xmlns:cx2="http://schemas.microsoft.com/office/drawing/2015/10/21/chartex" xmlns:cx1="http://schemas.microsoft.com/office/drawing/2015/9/8/chartex">
+          <mc:Fallback xmlns:cx1="http://schemas.microsoft.com/office/drawing/2015/9/8/chartex" xmlns:cx2="http://schemas.microsoft.com/office/drawing/2015/10/21/chartex" xmlns:cx3="http://schemas.microsoft.com/office/drawing/2016/5/9/chartex" xmlns:cx4="http://schemas.microsoft.com/office/drawing/2016/5/10/chartex" xmlns:cx5="http://schemas.microsoft.com/office/drawing/2016/5/11/chartex" xmlns:cx6="http://schemas.microsoft.com/office/drawing/2016/5/12/chartex" xmlns:cx7="http://schemas.microsoft.com/office/drawing/2016/5/13/chartex" xmlns:cx8="http://schemas.microsoft.com/office/drawing/2016/5/14/chartex" xmlns:aink="http://schemas.microsoft.com/office/drawing/2016/ink" xmlns:am3d="http://schemas.microsoft.com/office/drawing/2017/model3d" xmlns:w16cex="http://schemas.microsoft.com/office/word/2018/wordml/cex" xmlns:w16cid="http://schemas.microsoft.com/office/word/2016/wordml/cid" xmlns:w16="http://schemas.microsoft.com/office/word/2018/wordml" xmlns:w16sdtdh="http://schemas.microsoft.com/office/word/2020/wordml/sdtdatahash">
             <w:pict>
               <v:shape w14:anchorId="4E203CE2" id="Полилиния 3" o:spid="_x0000_s1026" style="position:absolute;margin-left:571.65pt;margin-top:71.75pt;width:1.45pt;height:.45pt;z-index:-251644928;visibility:visible;mso-wrap-style:square;mso-width-percent:0;mso-height-percent:0;mso-wrap-distance-left:9pt;mso-wrap-distance-top:0;mso-wrap-distance-right:9pt;mso-wrap-distance-bottom:0;mso-position-horizontal:absolute;mso-position-horizontal-relative:text;mso-position-vertical:absolute;mso-position-vertical-relative:text;mso-width-percent:0;mso-height-percent:0;mso-width-relative:page;mso-height-relative:page;v-text-anchor:top" coordsize="29,9" o:gfxdata="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" o:allowincell="f" path="m,l,9r29,l29,,,xe" fillcolor="#5f5f5f" strokecolor="#5f5f5f">
                 <v:path o:connecttype="custom" o:connectlocs="0,911225;0,916940;18415,916940;18415,911225" o:connectangles="0,0,0,0"/>
@@ -1745,7 +1745,7 @@
               </wp:anchor>
             </w:drawing>
           </mc:Choice>
-          <mc:Fallback xmlns:w16sdtdh="http://schemas.microsoft.com/office/word/2020/wordml/sdtdatahash" xmlns:w16="http://schemas.microsoft.com/office/word/2018/wordml" xmlns:w16cid="http://schemas.microsoft.com/office/word/2016/wordml/cid" xmlns:w16cex="http://schemas.microsoft.com/office/word/2018/wordml/cex" xmlns:am3d="http://schemas.microsoft.com/office/drawing/2017/model3d" xmlns:aink="http://schemas.microsoft.com/office/drawing/2016/ink" xmlns:cx8="http://schemas.microsoft.com/office/drawing/2016/5/14/chartex" xmlns:cx7="http://schemas.microsoft.com/office/drawing/2016/5/13/chartex" xmlns:cx6="http://schemas.microsoft.com/office/drawing/2016/5/12/chartex" xmlns:cx5="http://schemas.microsoft.com/office/drawing/2016/5/11/chartex" xmlns:cx4="http://schemas.microsoft.com/office/drawing/2016/5/10/chartex" xmlns:cx3="http://schemas.microsoft.com/office/drawing/2016/5/9/chartex" xmlns:cx2="http://schemas.microsoft.com/office/drawing/2015/10/21/chartex" xmlns:cx1="http://schemas.microsoft.com/office/drawing/2015/9/8/chartex">
+          <mc:Fallback xmlns:cx1="http://schemas.microsoft.com/office/drawing/2015/9/8/chartex" xmlns:cx2="http://schemas.microsoft.com/office/drawing/2015/10/21/chartex" xmlns:cx3="http://schemas.microsoft.com/office/drawing/2016/5/9/chartex" xmlns:cx4="http://schemas.microsoft.com/office/drawing/2016/5/10/chartex" xmlns:cx5="http://schemas.microsoft.com/office/drawing/2016/5/11/chartex" xmlns:cx6="http://schemas.microsoft.com/office/drawing/2016/5/12/chartex" xmlns:cx7="http://schemas.microsoft.com/office/drawing/2016/5/13/chartex" xmlns:cx8="http://schemas.microsoft.com/office/drawing/2016/5/14/chartex" xmlns:aink="http://schemas.microsoft.com/office/drawing/2016/ink" xmlns:am3d="http://schemas.microsoft.com/office/drawing/2017/model3d" xmlns:w16cex="http://schemas.microsoft.com/office/word/2018/wordml/cex" xmlns:w16cid="http://schemas.microsoft.com/office/word/2016/wordml/cid" xmlns:w16="http://schemas.microsoft.com/office/word/2018/wordml" xmlns:w16sdtdh="http://schemas.microsoft.com/office/word/2020/wordml/sdtdatahash">
             <w:pict>
               <v:shape w14:anchorId="34838EB8" id="Полилиния 2" o:spid="_x0000_s1026" style="position:absolute;margin-left:570.95pt;margin-top:71.75pt;width:.7pt;height:.45pt;z-index:-251643904;visibility:visible;mso-wrap-style:square;mso-width-percent:0;mso-height-percent:0;mso-wrap-distance-left:9pt;mso-wrap-distance-top:0;mso-wrap-distance-right:9pt;mso-wrap-distance-bottom:0;mso-position-horizontal:absolute;mso-position-horizontal-relative:text;mso-position-vertical:absolute;mso-position-vertical-relative:text;mso-width-percent:0;mso-height-percent:0;mso-width-relative:page;mso-height-relative:page;v-text-anchor:top" coordsize="14,9" o:gfxdata="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" o:allowincell="f" path="m,l,9r14,l14,,,xe" fillcolor="silver" strokecolor="silver">
                 <v:path o:connecttype="custom" o:connectlocs="0,911225;0,916940;8890,916940;8890,911225" o:connectangles="0,0,0,0"/>
@@ -2105,7 +2105,6 @@
         </w:rPr>
         <w:t>гру</w:t>
       </w:r>
-      <w:proofErr w:type="spellStart"/>
       <w:r>
         <w:rPr>
           <w:rFonts w:ascii="Times New Roman" w:eastAsia="Calibri" w:hAnsi="Times New Roman" w:cs="Times New Roman"/>
@@ -2114,7 +2113,6 @@
         </w:rPr>
         <w:t>ппы</w:t>
       </w:r>
-      <w:proofErr w:type="spellEnd"/>
       <w:r>
         <w:rPr>
           <w:rFonts w:ascii="Times New Roman" w:eastAsia="Calibri" w:hAnsi="Times New Roman" w:cs="Times New Roman"/>
@@ -2129,7 +2127,6 @@
           <w:rFonts w:ascii="Times New Roman" w:eastAsia="Calibri" w:hAnsi="Times New Roman" w:cs="Times New Roman"/>
           <w:b/>
           <w:i/>
-          <w:color w:val="FF0000"/>
           <w:sz w:val="28"/>
           <w:szCs w:val="28"/>
         </w:rPr>
@@ -2140,7 +2137,6 @@
           <w:rFonts w:ascii="Times New Roman" w:eastAsia="Calibri" w:hAnsi="Times New Roman" w:cs="Times New Roman"/>
           <w:b/>
           <w:i/>
-          <w:color w:val="FF0000"/>
           <w:sz w:val="28"/>
           <w:szCs w:val="28"/>
         </w:rPr>
@@ -2171,7 +2167,6 @@
           <w:rFonts w:ascii="Times New Roman" w:eastAsia="Calibri" w:hAnsi="Times New Roman" w:cs="Times New Roman"/>
           <w:b/>
           <w:i/>
-          <w:color w:val="FF0000"/>
           <w:sz w:val="28"/>
           <w:szCs w:val="28"/>
           <w:u w:val="single"/>
@@ -2184,7 +2179,15 @@
           <w:sz w:val="28"/>
           <w:szCs w:val="28"/>
         </w:rPr>
-        <w:t xml:space="preserve"> __________ </w:t>
+        <w:t xml:space="preserve"> </w:t>
+      </w:r>
+      <w:r>
+        <w:rPr>
+          <w:rFonts w:ascii="Times New Roman" w:eastAsia="Calibri" w:hAnsi="Times New Roman" w:cs="Times New Roman"/>
+          <w:sz w:val="28"/>
+          <w:szCs w:val="28"/>
+        </w:rPr>
+        <w:t xml:space="preserve">__________ </w:t>
       </w:r>
     </w:p>
     <w:p>
@@ -2411,7 +2414,6 @@
         <w:rPr>
           <w:rFonts w:ascii="Times New Roman" w:eastAsia="Calibri" w:hAnsi="Times New Roman" w:cs="Times New Roman"/>
           <w:i/>
-          <w:color w:val="FF0000"/>
           <w:sz w:val="28"/>
           <w:szCs w:val="28"/>
           <w:u w:val="single"/>
@@ -2423,30 +2425,48 @@
         <w:rPr>
           <w:rFonts w:ascii="Times New Roman" w:eastAsia="Calibri" w:hAnsi="Times New Roman" w:cs="Times New Roman"/>
           <w:i/>
-          <w:color w:val="FF0000"/>
           <w:sz w:val="28"/>
           <w:szCs w:val="28"/>
           <w:u w:val="single"/>
         </w:rPr>
-        <w:t>6 октября по 20 октября</w:t>
+        <w:t>6 октября по 19</w:t>
       </w:r>
       <w:r>
         <w:rPr>
           <w:rFonts w:ascii="Times New Roman" w:eastAsia="Calibri" w:hAnsi="Times New Roman" w:cs="Times New Roman"/>
           <w:i/>
-          <w:color w:val="FF0000"/>
+          <w:sz w:val="28"/>
+          <w:szCs w:val="28"/>
+          <w:u w:val="single"/>
+        </w:rPr>
+        <w:t xml:space="preserve"> октября</w:t>
+      </w:r>
+      <w:r>
+        <w:rPr>
+          <w:rFonts w:ascii="Times New Roman" w:eastAsia="Calibri" w:hAnsi="Times New Roman" w:cs="Times New Roman"/>
+          <w:i/>
           <w:sz w:val="28"/>
           <w:szCs w:val="28"/>
           <w:u w:val="single"/>
           <w:lang w:val="x-none"/>
         </w:rPr>
-        <w:t xml:space="preserve"> 2022 г</w:t>
+        <w:t xml:space="preserve"> 2023</w:t>
       </w:r>
       <w:r>
         <w:rPr>
           <w:rFonts w:ascii="Times New Roman" w:eastAsia="Calibri" w:hAnsi="Times New Roman" w:cs="Times New Roman"/>
           <w:i/>
-          <w:color w:val="FF0000"/>
+          <w:sz w:val="28"/>
+          <w:szCs w:val="28"/>
+          <w:u w:val="single"/>
+          <w:lang w:val="x-none"/>
+        </w:rPr>
+        <w:t xml:space="preserve"> г</w:t>
+      </w:r>
+      <w:r>
+        <w:rPr>
+          <w:rFonts w:ascii="Times New Roman" w:eastAsia="Calibri" w:hAnsi="Times New Roman" w:cs="Times New Roman"/>
+          <w:i/>
           <w:sz w:val="28"/>
           <w:szCs w:val="28"/>
           <w:u w:val="single"/>
@@ -2618,7 +2638,6 @@
         <w:rPr>
           <w:rFonts w:ascii="Times New Roman" w:eastAsia="Calibri" w:hAnsi="Times New Roman" w:cs="Times New Roman"/>
           <w:i/>
-          <w:color w:val="FF0000"/>
           <w:sz w:val="28"/>
           <w:szCs w:val="28"/>
           <w:u w:val="single"/>
@@ -2629,12 +2648,21 @@
         <w:rPr>
           <w:rFonts w:ascii="Times New Roman" w:eastAsia="Calibri" w:hAnsi="Times New Roman" w:cs="Times New Roman"/>
           <w:i/>
-          <w:color w:val="FF0000"/>
           <w:sz w:val="28"/>
           <w:szCs w:val="28"/>
           <w:u w:val="single"/>
         </w:rPr>
-        <w:t xml:space="preserve"> 2022 г.</w:t>
+        <w:t xml:space="preserve"> 2023</w:t>
+      </w:r>
+      <w:r>
+        <w:rPr>
+          <w:rFonts w:ascii="Times New Roman" w:eastAsia="Calibri" w:hAnsi="Times New Roman" w:cs="Times New Roman"/>
+          <w:i/>
+          <w:sz w:val="28"/>
+          <w:szCs w:val="28"/>
+          <w:u w:val="single"/>
+        </w:rPr>
+        <w:t xml:space="preserve"> г.</w:t>
       </w:r>
     </w:p>
     <w:p>
@@ -2925,59 +2953,23 @@
       <w:pPr>
         <w:ind w:left="360"/>
         <w:rPr>
-          <w:rFonts w:ascii="Segoe UI" w:hAnsi="Segoe UI" w:cs="Segoe UI"/>
-          <w:color w:val="000000"/>
-          <w:shd w:val="clear" w:color="auto" w:fill="FFFFFF"/>
-        </w:rPr>
-      </w:pPr>
-      <w:r>
-        <w:rPr>
-          <w:rFonts w:ascii="Segoe UI" w:hAnsi="Segoe UI" w:cs="Segoe UI"/>
-          <w:color w:val="000000"/>
-          <w:shd w:val="clear" w:color="auto" w:fill="FFFFFF"/>
-        </w:rPr>
-        <w:lastRenderedPageBreak/>
-        <w:t xml:space="preserve"> Задание 1</w:t>
-      </w:r>
-      <w:r>
-        <w:rPr>
-          <w:rFonts w:ascii="Segoe UI" w:hAnsi="Segoe UI" w:cs="Segoe UI"/>
-          <w:color w:val="000000"/>
-          <w:shd w:val="clear" w:color="auto" w:fill="FFFFFF"/>
-        </w:rPr>
-        <w:t>:</w:t>
-      </w:r>
-      <w:r>
-        <w:rPr>
-          <w:rFonts w:ascii="Segoe UI" w:hAnsi="Segoe UI" w:cs="Segoe UI"/>
-          <w:color w:val="000000"/>
-          <w:shd w:val="clear" w:color="auto" w:fill="FFFFFF"/>
-        </w:rPr>
-        <w:t xml:space="preserve"> </w:t>
-      </w:r>
-      <w:r>
-        <w:rPr>
-          <w:rFonts w:ascii="Segoe UI" w:hAnsi="Segoe UI" w:cs="Segoe UI"/>
-          <w:color w:val="000000"/>
-          <w:shd w:val="clear" w:color="auto" w:fill="FFFFFF"/>
-        </w:rPr>
-        <w:t xml:space="preserve">Напишите </w:t>
-      </w:r>
-      <w:r>
-        <w:rPr>
           <w:rFonts w:ascii="Times New Roman" w:hAnsi="Times New Roman" w:cs="Times New Roman"/>
           <w:color w:val="000000"/>
+          <w:sz w:val="24"/>
+          <w:szCs w:val="24"/>
           <w:shd w:val="clear" w:color="auto" w:fill="FFFFFF"/>
         </w:rPr>
-        <w:t>программу</w:t>
-      </w:r>
-      <w:r>
-        <w:rPr>
-          <w:rFonts w:ascii="Segoe UI" w:hAnsi="Segoe UI" w:cs="Segoe UI"/>
+      </w:pPr>
+      <w:r>
+        <w:rPr>
+          <w:rFonts w:ascii="Times New Roman" w:hAnsi="Times New Roman" w:cs="Times New Roman"/>
           <w:color w:val="000000"/>
+          <w:sz w:val="24"/>
+          <w:szCs w:val="24"/>
           <w:shd w:val="clear" w:color="auto" w:fill="FFFFFF"/>
         </w:rPr>
-        <w:t>, которая запрашивает у пользователя число и выводит его квадрат, а затем его куб.</w:t>
+        <w:lastRenderedPageBreak/>
+        <w:t xml:space="preserve"> Задание 1: Напишите программу, которая запрашивает у пользователя число и выводит его квадрат, а затем его куб.</w:t>
       </w:r>
     </w:p>
     <w:p>
@@ -2985,15 +2977,17 @@
         <w:ind w:left="360"/>
         <w:rPr>
           <w:rFonts w:ascii="Times New Roman" w:hAnsi="Times New Roman" w:cs="Times New Roman"/>
-          <w:sz w:val="28"/>
-          <w:szCs w:val="28"/>
+          <w:sz w:val="24"/>
+          <w:szCs w:val="24"/>
         </w:rPr>
       </w:pPr>
       <w:r>
         <w:rPr>
           <w:rFonts w:ascii="Times New Roman" w:hAnsi="Times New Roman" w:cs="Times New Roman"/>
-          <w:sz w:val="28"/>
-          <w:szCs w:val="28"/>
+          <w:noProof/>
+          <w:sz w:val="24"/>
+          <w:szCs w:val="24"/>
+          <w:lang w:eastAsia="ru-RU"/>
         </w:rPr>
         <w:drawing>
           <wp:inline distT="0" distB="0" distL="0" distR="0" wp14:anchorId="1BD84E38" wp14:editId="543D6F2B">
@@ -3037,20 +3031,37 @@
         <w:ind w:left="360"/>
         <w:rPr>
           <w:rFonts w:ascii="Times New Roman" w:hAnsi="Times New Roman" w:cs="Times New Roman"/>
+          <w:sz w:val="24"/>
+          <w:szCs w:val="24"/>
         </w:rPr>
       </w:pPr>
       <w:r>
         <w:rPr>
           <w:rFonts w:ascii="Times New Roman" w:hAnsi="Times New Roman" w:cs="Times New Roman"/>
+          <w:sz w:val="24"/>
+          <w:szCs w:val="24"/>
         </w:rPr>
         <w:t>Пользователь вводит число после этого число сначала возводится в квадрат потом в куб.</w:t>
       </w:r>
+      <w:bookmarkStart w:id="2" w:name="_GoBack"/>
+      <w:bookmarkEnd w:id="2"/>
     </w:p>
     <w:p>
       <w:pPr>
         <w:ind w:firstLine="708"/>
         <w:rPr>
           <w:rFonts w:ascii="Times New Roman" w:hAnsi="Times New Roman" w:cs="Times New Roman"/>
+          <w:sz w:val="24"/>
+          <w:szCs w:val="24"/>
+        </w:rPr>
+      </w:pPr>
+    </w:p>
+    <w:p>
+      <w:pPr>
+        <w:rPr>
+          <w:rFonts w:ascii="Times New Roman" w:hAnsi="Times New Roman" w:cs="Times New Roman"/>
+          <w:sz w:val="24"/>
+          <w:szCs w:val="24"/>
         </w:rPr>
       </w:pPr>
     </w:p>
@@ -3059,30 +3070,8 @@
         <w:ind w:firstLine="708"/>
         <w:rPr>
           <w:rFonts w:ascii="Times New Roman" w:hAnsi="Times New Roman" w:cs="Times New Roman"/>
-        </w:rPr>
-      </w:pPr>
-    </w:p>
-    <w:p>
-      <w:pPr>
-        <w:ind w:firstLine="708"/>
-        <w:rPr>
-          <w:rFonts w:ascii="Times New Roman" w:hAnsi="Times New Roman" w:cs="Times New Roman"/>
-        </w:rPr>
-      </w:pPr>
-    </w:p>
-    <w:p>
-      <w:pPr>
-        <w:ind w:firstLine="708"/>
-        <w:rPr>
-          <w:rFonts w:ascii="Times New Roman" w:hAnsi="Times New Roman" w:cs="Times New Roman"/>
-        </w:rPr>
-      </w:pPr>
-    </w:p>
-    <w:p>
-      <w:pPr>
-        <w:ind w:firstLine="708"/>
-        <w:rPr>
-          <w:rFonts w:ascii="Times New Roman" w:hAnsi="Times New Roman" w:cs="Times New Roman"/>
+          <w:sz w:val="24"/>
+          <w:szCs w:val="24"/>
         </w:rPr>
       </w:pPr>
     </w:p>
@@ -3091,12 +3080,16 @@
         <w:rPr>
           <w:rFonts w:ascii="Times New Roman" w:hAnsi="Times New Roman" w:cs="Times New Roman"/>
           <w:color w:val="000000"/>
+          <w:sz w:val="24"/>
+          <w:szCs w:val="24"/>
           <w:shd w:val="clear" w:color="auto" w:fill="FFFFFF"/>
         </w:rPr>
       </w:pPr>
       <w:r>
         <w:rPr>
           <w:rFonts w:ascii="Times New Roman" w:hAnsi="Times New Roman" w:cs="Times New Roman"/>
+          <w:sz w:val="24"/>
+          <w:szCs w:val="24"/>
         </w:rPr>
         <w:t xml:space="preserve">Задание 2: </w:t>
       </w:r>
@@ -3104,6 +3097,8 @@
         <w:rPr>
           <w:rFonts w:ascii="Times New Roman" w:hAnsi="Times New Roman" w:cs="Times New Roman"/>
           <w:color w:val="000000"/>
+          <w:sz w:val="24"/>
+          <w:szCs w:val="24"/>
           <w:shd w:val="clear" w:color="auto" w:fill="FFFFFF"/>
         </w:rPr>
         <w:t>Напишите программу, которая находит среднее арифметическое двух чисел.</w:t>
@@ -3113,11 +3108,17 @@
       <w:pPr>
         <w:rPr>
           <w:rFonts w:ascii="Times New Roman" w:hAnsi="Times New Roman" w:cs="Times New Roman"/>
+          <w:sz w:val="24"/>
+          <w:szCs w:val="24"/>
         </w:rPr>
       </w:pPr>
       <w:r>
         <w:rPr>
           <w:rFonts w:ascii="Times New Roman" w:hAnsi="Times New Roman" w:cs="Times New Roman"/>
+          <w:noProof/>
+          <w:sz w:val="24"/>
+          <w:szCs w:val="24"/>
+          <w:lang w:eastAsia="ru-RU"/>
         </w:rPr>
         <w:drawing>
           <wp:inline distT="0" distB="0" distL="0" distR="0" wp14:anchorId="07D70468" wp14:editId="5ED0B277">
@@ -3160,11 +3161,15 @@
       <w:pPr>
         <w:rPr>
           <w:rFonts w:ascii="Times New Roman" w:hAnsi="Times New Roman" w:cs="Times New Roman"/>
+          <w:sz w:val="24"/>
+          <w:szCs w:val="24"/>
         </w:rPr>
       </w:pPr>
       <w:r>
         <w:rPr>
           <w:rFonts w:ascii="Times New Roman" w:hAnsi="Times New Roman" w:cs="Times New Roman"/>
+          <w:sz w:val="24"/>
+          <w:szCs w:val="24"/>
         </w:rPr>
         <w:t>Пользователь вводит первое и второе значение переменной после этого программа складывает и делить эти числа что бы получить средне арифметическое значение этих двух переменных.</w:t>
       </w:r>
@@ -3173,6 +3178,8 @@
       <w:pPr>
         <w:rPr>
           <w:rFonts w:ascii="Times New Roman" w:hAnsi="Times New Roman" w:cs="Times New Roman"/>
+          <w:sz w:val="24"/>
+          <w:szCs w:val="24"/>
         </w:rPr>
       </w:pPr>
     </w:p>
@@ -3180,6 +3187,8 @@
       <w:pPr>
         <w:rPr>
           <w:rFonts w:ascii="Times New Roman" w:hAnsi="Times New Roman" w:cs="Times New Roman"/>
+          <w:sz w:val="24"/>
+          <w:szCs w:val="24"/>
         </w:rPr>
       </w:pPr>
     </w:p>
@@ -3187,6 +3196,8 @@
       <w:pPr>
         <w:rPr>
           <w:rFonts w:ascii="Times New Roman" w:hAnsi="Times New Roman" w:cs="Times New Roman"/>
+          <w:sz w:val="24"/>
+          <w:szCs w:val="24"/>
         </w:rPr>
       </w:pPr>
     </w:p>
@@ -3195,48 +3206,46 @@
         <w:rPr>
           <w:rFonts w:ascii="Times New Roman" w:hAnsi="Times New Roman" w:cs="Times New Roman"/>
           <w:color w:val="000000"/>
+          <w:sz w:val="24"/>
+          <w:szCs w:val="24"/>
           <w:shd w:val="clear" w:color="auto" w:fill="FFFFFF"/>
         </w:rPr>
       </w:pPr>
       <w:r>
         <w:rPr>
           <w:rFonts w:ascii="Times New Roman" w:hAnsi="Times New Roman" w:cs="Times New Roman"/>
+          <w:sz w:val="24"/>
+          <w:szCs w:val="24"/>
         </w:rPr>
         <w:lastRenderedPageBreak/>
-        <w:t>Задание 3</w:t>
-      </w:r>
-      <w:r>
-        <w:rPr>
-          <w:rFonts w:ascii="Times New Roman" w:hAnsi="Times New Roman" w:cs="Times New Roman"/>
-        </w:rPr>
-        <w:t>:</w:t>
-      </w:r>
-      <w:r>
-        <w:rPr>
-          <w:rFonts w:ascii="Segoe UI" w:hAnsi="Segoe UI" w:cs="Segoe UI"/>
-          <w:color w:val="000000"/>
-          <w:shd w:val="clear" w:color="auto" w:fill="FFFFFF"/>
-        </w:rPr>
-        <w:t xml:space="preserve"> </w:t>
+        <w:t>Задание 3:</w:t>
       </w:r>
       <w:r>
         <w:rPr>
           <w:rFonts w:ascii="Times New Roman" w:hAnsi="Times New Roman" w:cs="Times New Roman"/>
           <w:color w:val="000000"/>
+          <w:sz w:val="24"/>
+          <w:szCs w:val="24"/>
           <w:shd w:val="clear" w:color="auto" w:fill="FFFFFF"/>
         </w:rPr>
-        <w:t>Напишите программу, которая находит сумму всех четных чисел в заданном диапазоне.</w:t>
+        <w:t xml:space="preserve"> Напишите программу, которая находит сумму всех четных чисел в заданном диапазоне.</w:t>
       </w:r>
     </w:p>
     <w:p>
       <w:pPr>
         <w:rPr>
           <w:rFonts w:ascii="Times New Roman" w:hAnsi="Times New Roman" w:cs="Times New Roman"/>
+          <w:sz w:val="24"/>
+          <w:szCs w:val="24"/>
         </w:rPr>
       </w:pPr>
       <w:r>
         <w:rPr>
           <w:rFonts w:ascii="Times New Roman" w:hAnsi="Times New Roman" w:cs="Times New Roman"/>
+          <w:noProof/>
+          <w:sz w:val="24"/>
+          <w:szCs w:val="24"/>
+          <w:lang w:eastAsia="ru-RU"/>
         </w:rPr>
         <w:drawing>
           <wp:inline distT="0" distB="0" distL="0" distR="0" wp14:anchorId="6BDB9FF1" wp14:editId="6393DC08">
@@ -3279,11 +3288,15 @@
       <w:pPr>
         <w:rPr>
           <w:rFonts w:ascii="Times New Roman" w:hAnsi="Times New Roman" w:cs="Times New Roman"/>
+          <w:sz w:val="24"/>
+          <w:szCs w:val="24"/>
         </w:rPr>
       </w:pPr>
       <w:r>
         <w:rPr>
           <w:rFonts w:ascii="Times New Roman" w:hAnsi="Times New Roman" w:cs="Times New Roman"/>
+          <w:sz w:val="24"/>
+          <w:szCs w:val="24"/>
         </w:rPr>
         <w:t xml:space="preserve">Пользователь вводит значения начала и конца диапазона, после этого программа начинает </w:t>
       </w:r>
@@ -3291,6 +3304,8 @@
       <w:r>
         <w:rPr>
           <w:rFonts w:ascii="Times New Roman" w:hAnsi="Times New Roman" w:cs="Times New Roman"/>
+          <w:sz w:val="24"/>
+          <w:szCs w:val="24"/>
         </w:rPr>
         <w:t>цикл</w:t>
       </w:r>
@@ -3298,115 +3313,99 @@
       <w:r>
         <w:rPr>
           <w:rFonts w:ascii="Times New Roman" w:hAnsi="Times New Roman" w:cs="Times New Roman"/>
-        </w:rPr>
-        <w:t xml:space="preserve"> в котором число </w:t>
+          <w:sz w:val="24"/>
+          <w:szCs w:val="24"/>
+        </w:rPr>
+        <w:t xml:space="preserve"> в котором число “</w:t>
       </w:r>
       <w:r>
         <w:rPr>
           <w:rFonts w:ascii="Times New Roman" w:hAnsi="Times New Roman" w:cs="Times New Roman"/>
-        </w:rPr>
-        <w:t>“</w:t>
+          <w:sz w:val="24"/>
+          <w:szCs w:val="24"/>
+          <w:lang w:val="en-US"/>
+        </w:rPr>
+        <w:t>start</w:t>
       </w:r>
       <w:r>
         <w:rPr>
           <w:rFonts w:ascii="Times New Roman" w:hAnsi="Times New Roman" w:cs="Times New Roman"/>
+          <w:sz w:val="24"/>
+          <w:szCs w:val="24"/>
+        </w:rPr>
+        <w:t>” увеличивается и после с помощью арифметической формулы берётся только чётны</w:t>
+      </w:r>
+      <w:r>
+        <w:rPr>
+          <w:rFonts w:ascii="Times New Roman" w:hAnsi="Times New Roman" w:cs="Times New Roman"/>
+          <w:sz w:val="24"/>
+          <w:szCs w:val="24"/>
+        </w:rPr>
+        <w:t>е значения, после даём “</w:t>
+      </w:r>
+      <w:proofErr w:type="spellStart"/>
+      <w:r>
+        <w:rPr>
+          <w:rFonts w:ascii="Times New Roman" w:hAnsi="Times New Roman" w:cs="Times New Roman"/>
+          <w:sz w:val="24"/>
+          <w:szCs w:val="24"/>
           <w:lang w:val="en-US"/>
         </w:rPr>
+        <w:t>num</w:t>
+      </w:r>
+      <w:proofErr w:type="spellEnd"/>
+      <w:r>
+        <w:rPr>
+          <w:rFonts w:ascii="Times New Roman" w:hAnsi="Times New Roman" w:cs="Times New Roman"/>
+          <w:sz w:val="24"/>
+          <w:szCs w:val="24"/>
+        </w:rPr>
+        <w:t>” значение переменной “</w:t>
+      </w:r>
+      <w:r>
+        <w:rPr>
+          <w:rFonts w:ascii="Times New Roman" w:hAnsi="Times New Roman" w:cs="Times New Roman"/>
+          <w:sz w:val="24"/>
+          <w:szCs w:val="24"/>
+          <w:lang w:val="en-US"/>
+        </w:rPr>
         <w:t>start</w:t>
       </w:r>
       <w:r>
         <w:rPr>
           <w:rFonts w:ascii="Times New Roman" w:hAnsi="Times New Roman" w:cs="Times New Roman"/>
-        </w:rPr>
-        <w:t>”</w:t>
-      </w:r>
-      <w:r>
+          <w:sz w:val="24"/>
+          <w:szCs w:val="24"/>
+        </w:rPr>
+        <w:t>”.</w:t>
+      </w:r>
+    </w:p>
+    <w:p>
+      <w:pPr>
         <w:rPr>
           <w:rFonts w:ascii="Times New Roman" w:hAnsi="Times New Roman" w:cs="Times New Roman"/>
-        </w:rPr>
-        <w:t xml:space="preserve"> увеличивается и после с помощью арифметической формулы берётся только чётны</w:t>
-      </w:r>
-      <w:r>
+          <w:sz w:val="24"/>
+          <w:szCs w:val="24"/>
+        </w:rPr>
+      </w:pPr>
+    </w:p>
+    <w:p>
+      <w:pPr>
+        <w:ind w:firstLine="708"/>
         <w:rPr>
           <w:rFonts w:ascii="Times New Roman" w:hAnsi="Times New Roman" w:cs="Times New Roman"/>
-        </w:rPr>
-        <w:t xml:space="preserve">е значения, после даём </w:t>
-      </w:r>
-      <w:r>
+          <w:sz w:val="24"/>
+          <w:szCs w:val="24"/>
+        </w:rPr>
+      </w:pPr>
+    </w:p>
+    <w:p>
+      <w:pPr>
+        <w:ind w:firstLine="708"/>
         <w:rPr>
           <w:rFonts w:ascii="Times New Roman" w:hAnsi="Times New Roman" w:cs="Times New Roman"/>
-        </w:rPr>
-        <w:t>“</w:t>
-      </w:r>
-      <w:proofErr w:type="spellStart"/>
-      <w:r>
-        <w:rPr>
-          <w:rFonts w:ascii="Times New Roman" w:hAnsi="Times New Roman" w:cs="Times New Roman"/>
-          <w:lang w:val="en-US"/>
-        </w:rPr>
-        <w:t>num</w:t>
-      </w:r>
-      <w:proofErr w:type="spellEnd"/>
-      <w:r>
-        <w:rPr>
-          <w:rFonts w:ascii="Times New Roman" w:hAnsi="Times New Roman" w:cs="Times New Roman"/>
-        </w:rPr>
-        <w:t xml:space="preserve">” </w:t>
-      </w:r>
-      <w:r>
-        <w:rPr>
-          <w:rFonts w:ascii="Times New Roman" w:hAnsi="Times New Roman" w:cs="Times New Roman"/>
-        </w:rPr>
-        <w:t xml:space="preserve">значение переменной </w:t>
-      </w:r>
-      <w:r>
-        <w:rPr>
-          <w:rFonts w:ascii="Times New Roman" w:hAnsi="Times New Roman" w:cs="Times New Roman"/>
-        </w:rPr>
-        <w:t>“</w:t>
-      </w:r>
-      <w:r>
-        <w:rPr>
-          <w:rFonts w:ascii="Times New Roman" w:hAnsi="Times New Roman" w:cs="Times New Roman"/>
-          <w:lang w:val="en-US"/>
-        </w:rPr>
-        <w:t>start</w:t>
-      </w:r>
-      <w:r>
-        <w:rPr>
-          <w:rFonts w:ascii="Times New Roman" w:hAnsi="Times New Roman" w:cs="Times New Roman"/>
-        </w:rPr>
-        <w:t>”</w:t>
-      </w:r>
-      <w:r>
-        <w:rPr>
-          <w:rFonts w:ascii="Times New Roman" w:hAnsi="Times New Roman" w:cs="Times New Roman"/>
-        </w:rPr>
-        <w:t>.</w:t>
-      </w:r>
-      <w:bookmarkStart w:id="2" w:name="_GoBack"/>
-      <w:bookmarkEnd w:id="2"/>
-    </w:p>
-    <w:p>
-      <w:pPr>
-        <w:rPr>
-          <w:rFonts w:ascii="Times New Roman" w:hAnsi="Times New Roman" w:cs="Times New Roman"/>
-        </w:rPr>
-      </w:pPr>
-    </w:p>
-    <w:p>
-      <w:pPr>
-        <w:ind w:firstLine="708"/>
-        <w:rPr>
-          <w:rFonts w:ascii="Times New Roman" w:hAnsi="Times New Roman" w:cs="Times New Roman"/>
-        </w:rPr>
-      </w:pPr>
-    </w:p>
-    <w:p>
-      <w:pPr>
-        <w:ind w:firstLine="708"/>
-        <w:rPr>
-          <w:rFonts w:ascii="Times New Roman" w:hAnsi="Times New Roman" w:cs="Times New Roman"/>
+          <w:sz w:val="24"/>
+          <w:szCs w:val="24"/>
         </w:rPr>
       </w:pPr>
     </w:p>
